--- a/Comandos Linux.docx
+++ b/Comandos Linux.docx
@@ -119,10 +119,7 @@
         <w:t xml:space="preserve">-l </w:t>
       </w:r>
       <w:r>
-        <w:t xml:space="preserve">-&gt; para visualizar los archivos de </w:t>
-      </w:r>
-      <w:r>
-        <w:t>forma detallad</w:t>
+        <w:t>-&gt; para visualizar los archivos de forma detallad</w:t>
       </w:r>
       <w:r>
         <w:t>a</w:t>
@@ -163,10 +160,7 @@
       </w:r>
       <w:proofErr w:type="spellEnd"/>
       <w:r>
-        <w:t xml:space="preserve"> -&gt; visualizar contenido </w:t>
-      </w:r>
-      <w:r>
-        <w:t>ordenando los archivos del más antiguo al más reciente</w:t>
+        <w:t xml:space="preserve"> -&gt; visualizar contenido ordenando los archivos del más antiguo al más reciente</w:t>
       </w:r>
     </w:p>
     <w:p>
@@ -178,15 +172,7 @@
         </w:numPr>
       </w:pPr>
       <w:r>
-        <w:t>-</w:t>
-      </w:r>
-      <w:proofErr w:type="spellStart"/>
-      <w:r>
-        <w:t>ld</w:t>
-      </w:r>
-      <w:proofErr w:type="spellEnd"/>
-      <w:r>
-        <w:t xml:space="preserve"> -&gt; </w:t>
+        <w:t xml:space="preserve">-d -&gt; </w:t>
       </w:r>
       <w:r>
         <w:t>Visualice la información</w:t>
@@ -208,10 +194,7 @@
       </w:r>
       <w:proofErr w:type="spellEnd"/>
       <w:r>
-        <w:t xml:space="preserve">: </w:t>
-      </w:r>
-      <w:r>
-        <w:t>mostrar todos los ficheros que empiezan por la letra “f” y terminan por “t” dentro del directorio /home/</w:t>
+        <w:t>: mostrar todos los ficheros que empiezan por la letra “f” y terminan por “t” dentro del directorio /home/</w:t>
       </w:r>
       <w:proofErr w:type="spellStart"/>
       <w:r>
@@ -404,6 +387,9 @@
     </w:p>
     <w:p>
       <w:r>
+        <w:rPr>
+          <w:noProof/>
+        </w:rPr>
         <w:drawing>
           <wp:inline distT="0" distB="0" distL="0" distR="0" wp14:anchorId="1EA59C1D" wp14:editId="018ED68C">
             <wp:extent cx="3794167" cy="1661160"/>
@@ -443,6 +429,9 @@
     </w:p>
     <w:p>
       <w:r>
+        <w:rPr>
+          <w:noProof/>
+        </w:rPr>
         <w:drawing>
           <wp:inline distT="0" distB="0" distL="0" distR="0" wp14:anchorId="4F571820" wp14:editId="425642A9">
             <wp:extent cx="4137660" cy="609006"/>
@@ -842,6 +831,31 @@
     </w:p>
     <w:p>
       <w:pPr>
+        <w:pStyle w:val="Prrafodelista"/>
+        <w:numPr>
+          <w:ilvl w:val="0"/>
+          <w:numId w:val="6"/>
+        </w:numPr>
+      </w:pPr>
+      <w:proofErr w:type="spellStart"/>
+      <w:r>
+        <w:t>Groups</w:t>
+      </w:r>
+      <w:proofErr w:type="spellEnd"/>
+      <w:r>
+        <w:t xml:space="preserve"> </w:t>
+      </w:r>
+      <w:proofErr w:type="spellStart"/>
+      <w:r>
+        <w:t>nombreUsusraio</w:t>
+      </w:r>
+      <w:proofErr w:type="spellEnd"/>
+      <w:r>
+        <w:t xml:space="preserve"> -&gt; lista los grupos de un usuario</w:t>
+      </w:r>
+    </w:p>
+    <w:p>
+      <w:pPr>
         <w:rPr>
           <w:b/>
           <w:bCs/>
@@ -909,6 +923,9 @@
     </w:p>
     <w:p>
       <w:r>
+        <w:rPr>
+          <w:noProof/>
+        </w:rPr>
         <w:drawing>
           <wp:inline distT="0" distB="0" distL="0" distR="0" wp14:anchorId="64F012B3" wp14:editId="690A4134">
             <wp:extent cx="3292125" cy="2187130"/>
@@ -1011,10 +1028,7 @@
       </w:r>
       <w:proofErr w:type="spellEnd"/>
       <w:r>
-        <w:t xml:space="preserve"> -&gt;</w:t>
-      </w:r>
-      <w:r>
-        <w:t xml:space="preserve"> permite ver los permisos por defecto que se le asigna a</w:t>
+        <w:t xml:space="preserve"> -&gt; permite ver los permisos por defecto que se le asigna a</w:t>
       </w:r>
     </w:p>
     <w:p>
@@ -1036,6 +1050,9 @@
         </w:rPr>
       </w:pPr>
       <w:r>
+        <w:rPr>
+          <w:noProof/>
+        </w:rPr>
         <w:drawing>
           <wp:inline distT="0" distB="0" distL="0" distR="0" wp14:anchorId="0AE4416E" wp14:editId="71AEBF52">
             <wp:extent cx="2575783" cy="1143099"/>
@@ -1079,6 +1096,9 @@
         <w:t xml:space="preserve"> </w:t>
       </w:r>
       <w:r>
+        <w:rPr>
+          <w:noProof/>
+        </w:rPr>
         <w:drawing>
           <wp:inline distT="0" distB="0" distL="0" distR="0" wp14:anchorId="237DBA60" wp14:editId="2963BDDB">
             <wp:extent cx="2575783" cy="1112616"/>
@@ -1118,6 +1138,9 @@
     </w:p>
     <w:p>
       <w:r>
+        <w:rPr>
+          <w:noProof/>
+        </w:rPr>
         <w:lastRenderedPageBreak/>
         <w:drawing>
           <wp:inline distT="0" distB="0" distL="0" distR="0" wp14:anchorId="591280EE" wp14:editId="35E9044D">
@@ -1158,6 +1181,9 @@
     </w:p>
     <w:p>
       <w:r>
+        <w:rPr>
+          <w:noProof/>
+        </w:rPr>
         <w:drawing>
           <wp:inline distT="0" distB="0" distL="0" distR="0" wp14:anchorId="38BCE726" wp14:editId="41FC7332">
             <wp:extent cx="3894157" cy="2248095"/>
@@ -1258,13 +1284,7 @@
         <w:rPr>
           <w:lang w:val="en-US"/>
         </w:rPr>
-        <w:t xml:space="preserve"> </w:t>
-      </w:r>
-      <w:r>
-        <w:rPr>
-          <w:lang w:val="en-US"/>
-        </w:rPr>
-        <w:t xml:space="preserve">grep </w:t>
+        <w:t xml:space="preserve"> grep </w:t>
       </w:r>
       <w:proofErr w:type="spellStart"/>
       <w:r>
@@ -1337,17 +1357,14 @@
         </w:numPr>
       </w:pPr>
       <w:r>
-        <w:t>Con los parámetros -A y -B podemos indicar que nos muestre las X líneas siguientes o</w:t>
-      </w:r>
-      <w:r>
-        <w:t xml:space="preserve"> </w:t>
-      </w:r>
-      <w:r>
-        <w:t>las X anteriores.</w:t>
-      </w:r>
-    </w:p>
-    <w:p>
-      <w:r>
+        <w:t>Con los parámetros -A y -B podemos indicar que nos muestre las X líneas siguientes o las X anteriores.</w:t>
+      </w:r>
+    </w:p>
+    <w:p>
+      <w:r>
+        <w:rPr>
+          <w:noProof/>
+        </w:rPr>
         <w:drawing>
           <wp:inline distT="0" distB="0" distL="0" distR="0" wp14:anchorId="71FE1C5F" wp14:editId="4D076FED">
             <wp:extent cx="4351020" cy="1295482"/>
@@ -1423,6 +1440,9 @@
     </w:p>
     <w:p>
       <w:r>
+        <w:rPr>
+          <w:noProof/>
+        </w:rPr>
         <w:drawing>
           <wp:inline distT="0" distB="0" distL="0" distR="0" wp14:anchorId="5CBE5ACB" wp14:editId="2787D797">
             <wp:extent cx="3505200" cy="797694"/>

--- a/Comandos Linux.docx
+++ b/Comandos Linux.docx
@@ -3,11 +3,9 @@
 <w:document xmlns:wpc="http://schemas.microsoft.com/office/word/2010/wordprocessingCanvas" xmlns:cx="http://schemas.microsoft.com/office/drawing/2014/chartex" xmlns:cx1="http://schemas.microsoft.com/office/drawing/2015/9/8/chartex" xmlns:cx2="http://schemas.microsoft.com/office/drawing/2015/10/21/chartex" xmlns:cx3="http://schemas.microsoft.com/office/drawing/2016/5/9/chartex" xmlns:cx4="http://schemas.microsoft.com/office/drawing/2016/5/10/chartex" xmlns:cx5="http://schemas.microsoft.com/office/drawing/2016/5/11/chartex" xmlns:cx6="http://schemas.microsoft.com/office/drawing/2016/5/12/chartex" xmlns:cx7="http://schemas.microsoft.com/office/drawing/2016/5/13/chartex" xmlns:cx8="http://schemas.microsoft.com/office/drawing/2016/5/14/chartex" xmlns:mc="http://schemas.openxmlformats.org/markup-compatibility/2006" xmlns:aink="http://schemas.microsoft.com/office/drawing/2016/ink" xmlns:am3d="http://schemas.microsoft.com/office/drawing/2017/model3d" xmlns:o="urn:schemas-microsoft-com:office:office" xmlns:oel="http://schemas.microsoft.com/office/2019/extlst" xmlns:r="http://schemas.openxmlformats.org/officeDocument/2006/relationships" xmlns:m="http://schemas.openxmlformats.org/officeDocument/2006/math" xmlns:v="urn:schemas-microsoft-com:vml" xmlns:wp14="http://schemas.microsoft.com/office/word/2010/wordprocessingDrawing" xmlns:wp="http://schemas.openxmlformats.org/drawingml/2006/wordprocessingDrawing" xmlns:w10="urn:schemas-microsoft-com:office:word" xmlns:w="http://schemas.openxmlformats.org/wordprocessingml/2006/main" xmlns:w14="http://schemas.microsoft.com/office/word/2010/wordml" xmlns:w15="http://schemas.microsoft.com/office/word/2012/wordml" xmlns:w16cex="http://schemas.microsoft.com/office/word/2018/wordml/cex" xmlns:w16cid="http://schemas.microsoft.com/office/word/2016/wordml/cid" xmlns:w16="http://schemas.microsoft.com/office/word/2018/wordml" xmlns:w16sdtdh="http://schemas.microsoft.com/office/word/2020/wordml/sdtdatahash" xmlns:w16se="http://schemas.microsoft.com/office/word/2015/wordml/symex" xmlns:wpg="http://schemas.microsoft.com/office/word/2010/wordprocessingGroup" xmlns:wpi="http://schemas.microsoft.com/office/word/2010/wordprocessingInk" xmlns:wne="http://schemas.microsoft.com/office/word/2006/wordml" xmlns:wps="http://schemas.microsoft.com/office/word/2010/wordprocessingShape" mc:Ignorable="w14 w15 w16se w16cid w16 w16cex w16sdtdh wp14">
   <w:body>
     <w:p>
-      <w:proofErr w:type="spellStart"/>
       <w:r>
         <w:t>pwd</w:t>
       </w:r>
-      <w:proofErr w:type="spellEnd"/>
       <w:r>
         <w:t xml:space="preserve"> -&gt; </w:t>
       </w:r>
@@ -65,7 +63,6 @@
       </w:r>
     </w:p>
     <w:p>
-      <w:proofErr w:type="spellStart"/>
       <w:r>
         <w:rPr>
           <w:b/>
@@ -73,17 +70,8 @@
         </w:rPr>
         <w:t>ls</w:t>
       </w:r>
-      <w:proofErr w:type="spellEnd"/>
-      <w:r>
-        <w:t xml:space="preserve"> /home/</w:t>
-      </w:r>
-      <w:proofErr w:type="spellStart"/>
-      <w:r>
-        <w:t>omar</w:t>
-      </w:r>
-      <w:proofErr w:type="spellEnd"/>
-      <w:r>
-        <w:t xml:space="preserve"> -&gt; listar </w:t>
+      <w:r>
+        <w:t xml:space="preserve"> /home/omar -&gt; listar </w:t>
       </w:r>
       <w:r>
         <w:t>el contenido</w:t>
@@ -152,15 +140,7 @@
         </w:numPr>
       </w:pPr>
       <w:r>
-        <w:t>-</w:t>
-      </w:r>
-      <w:proofErr w:type="spellStart"/>
-      <w:r>
-        <w:t>ltr</w:t>
-      </w:r>
-      <w:proofErr w:type="spellEnd"/>
-      <w:r>
-        <w:t xml:space="preserve"> -&gt; visualizar contenido ordenando los archivos del más antiguo al más reciente</w:t>
+        <w:t>-ltr -&gt; visualizar contenido ordenando los archivos del más antiguo al más reciente</w:t>
       </w:r>
     </w:p>
     <w:p>
@@ -188,35 +168,9 @@
       <w:pPr>
         <w:ind w:left="360"/>
       </w:pPr>
-      <w:proofErr w:type="spellStart"/>
-      <w:r>
-        <w:t>Ej</w:t>
-      </w:r>
-      <w:proofErr w:type="spellEnd"/>
-      <w:r>
-        <w:t>: mostrar todos los ficheros que empiezan por la letra “f” y terminan por “t” dentro del directorio /home/</w:t>
-      </w:r>
-      <w:proofErr w:type="spellStart"/>
-      <w:r>
-        <w:t>ico</w:t>
-      </w:r>
-      <w:proofErr w:type="spellEnd"/>
-      <w:r>
-        <w:t xml:space="preserve">: </w:t>
-      </w:r>
-      <w:proofErr w:type="spellStart"/>
-      <w:r>
-        <w:t>ls</w:t>
-      </w:r>
-      <w:proofErr w:type="spellEnd"/>
-      <w:r>
-        <w:t xml:space="preserve"> /home/</w:t>
-      </w:r>
-      <w:proofErr w:type="spellStart"/>
-      <w:r>
-        <w:t>ico</w:t>
-      </w:r>
-      <w:proofErr w:type="spellEnd"/>
+      <w:r>
+        <w:t>Ej: mostrar todos los ficheros que empiezan por la letra “f” y terminan por “t” dentro del directorio /home/ico: ls /home/ico</w:t>
+      </w:r>
       <w:r>
         <w:t>/f*t</w:t>
       </w:r>
@@ -323,13 +277,8 @@
           <w:numId w:val="3"/>
         </w:numPr>
       </w:pPr>
-      <w:proofErr w:type="spellStart"/>
-      <w:r>
-        <w:t>Touch</w:t>
-      </w:r>
-      <w:proofErr w:type="spellEnd"/>
-      <w:r>
-        <w:t xml:space="preserve"> -&gt; crear archivo</w:t>
+      <w:r>
+        <w:t>Touch -&gt; crear archivo</w:t>
       </w:r>
     </w:p>
     <w:p>
@@ -376,13 +325,8 @@
           <w:numId w:val="4"/>
         </w:numPr>
       </w:pPr>
-      <w:proofErr w:type="spellStart"/>
-      <w:r>
-        <w:t>Mkdir</w:t>
-      </w:r>
-      <w:proofErr w:type="spellEnd"/>
-      <w:r>
-        <w:t xml:space="preserve"> -&gt; crear directorio</w:t>
+      <w:r>
+        <w:t>Mkdir -&gt; crear directorio</w:t>
       </w:r>
     </w:p>
     <w:p>
@@ -493,19 +437,24 @@
       <w:r>
         <w:t xml:space="preserve">Sudo </w:t>
       </w:r>
-      <w:proofErr w:type="spellStart"/>
-      <w:r>
-        <w:t>useradd</w:t>
-      </w:r>
-      <w:proofErr w:type="spellEnd"/>
-      <w:r>
-        <w:t xml:space="preserve"> -m </w:t>
-      </w:r>
-      <w:proofErr w:type="spellStart"/>
-      <w:r>
-        <w:t>omar</w:t>
-      </w:r>
-      <w:proofErr w:type="spellEnd"/>
+      <w:r>
+        <w:t>useradd -m omar</w:t>
+      </w:r>
+      <w:r>
+        <w:t xml:space="preserve"> -&gt; Crea el usuario y </w:t>
+      </w:r>
+      <w:r>
+        <w:t>su</w:t>
+      </w:r>
+      <w:r>
+        <w:t xml:space="preserve"> directorio</w:t>
+      </w:r>
+      <w:r>
+        <w:t xml:space="preserve"> </w:t>
+      </w:r>
+      <w:r>
+        <w:t>si éste no existe.</w:t>
+      </w:r>
     </w:p>
     <w:p>
       <w:pPr>
@@ -516,363 +465,251 @@
         </w:numPr>
       </w:pPr>
       <w:r>
+        <w:t xml:space="preserve">Sudo passwd omar -&gt; </w:t>
+      </w:r>
+      <w:r>
+        <w:t>añadir</w:t>
+      </w:r>
+      <w:r>
+        <w:t xml:space="preserve"> contraseña al </w:t>
+      </w:r>
+      <w:r>
+        <w:t>usuario</w:t>
+      </w:r>
+    </w:p>
+    <w:p>
+      <w:pPr>
+        <w:pStyle w:val="Prrafodelista"/>
+        <w:numPr>
+          <w:ilvl w:val="0"/>
+          <w:numId w:val="4"/>
+        </w:numPr>
+      </w:pPr>
+      <w:r>
+        <w:t>Sudo adduser</w:t>
+      </w:r>
+      <w:r>
+        <w:t xml:space="preserve"> omar -&gt; </w:t>
+      </w:r>
+      <w:r>
+        <w:t>Puedes introducir más opciones y la password</w:t>
+      </w:r>
+    </w:p>
+    <w:p>
+      <w:pPr>
+        <w:pStyle w:val="Prrafodelista"/>
+        <w:numPr>
+          <w:ilvl w:val="0"/>
+          <w:numId w:val="4"/>
+        </w:numPr>
+      </w:pPr>
+      <w:r>
+        <w:t>Sudo adduser omar</w:t>
+      </w:r>
+      <w:r>
+        <w:t xml:space="preserve"> </w:t>
+      </w:r>
+      <w:r>
+        <w:t>–</w:t>
+      </w:r>
+      <w:r>
+        <w:t>ingroup</w:t>
+      </w:r>
+      <w:r>
+        <w:t xml:space="preserve"> </w:t>
+      </w:r>
+      <w:r>
+        <w:t xml:space="preserve">dw2 -&gt; </w:t>
+      </w:r>
+      <w:r>
+        <w:t>Crear un usuario y asignarle un grupo</w:t>
+      </w:r>
+    </w:p>
+    <w:p>
+      <w:pPr>
+        <w:pStyle w:val="Prrafodelista"/>
+        <w:numPr>
+          <w:ilvl w:val="0"/>
+          <w:numId w:val="4"/>
+        </w:numPr>
+      </w:pPr>
+      <w:r>
+        <w:t>Sudo user</w:t>
+      </w:r>
+      <w:r>
+        <w:t xml:space="preserve">del -r omar -&gt; </w:t>
+      </w:r>
+      <w:r>
+        <w:t>Borrar cuentas de usuarios</w:t>
+      </w:r>
+    </w:p>
+    <w:p>
+      <w:pPr>
+        <w:pStyle w:val="Prrafodelista"/>
+        <w:numPr>
+          <w:ilvl w:val="0"/>
+          <w:numId w:val="4"/>
+        </w:numPr>
+      </w:pPr>
+      <w:r>
         <w:t xml:space="preserve">Sudo </w:t>
       </w:r>
-      <w:proofErr w:type="spellStart"/>
-      <w:r>
-        <w:t>passwd</w:t>
-      </w:r>
-      <w:proofErr w:type="spellEnd"/>
-      <w:r>
-        <w:t xml:space="preserve"> </w:t>
-      </w:r>
-      <w:proofErr w:type="spellStart"/>
-      <w:r>
-        <w:t>omar</w:t>
-      </w:r>
-      <w:proofErr w:type="spellEnd"/>
-      <w:r>
-        <w:t xml:space="preserve"> -&gt; </w:t>
-      </w:r>
-      <w:r>
-        <w:t>añadir</w:t>
-      </w:r>
-      <w:r>
-        <w:t xml:space="preserve"> contraseña al </w:t>
-      </w:r>
-      <w:r>
-        <w:t>usuario</w:t>
-      </w:r>
-    </w:p>
-    <w:p>
-      <w:pPr>
-        <w:pStyle w:val="Prrafodelista"/>
-        <w:numPr>
-          <w:ilvl w:val="0"/>
-          <w:numId w:val="4"/>
-        </w:numPr>
-      </w:pPr>
-      <w:r>
-        <w:t xml:space="preserve">Sudo </w:t>
-      </w:r>
-      <w:proofErr w:type="spellStart"/>
-      <w:r>
-        <w:t>adduser</w:t>
-      </w:r>
-      <w:proofErr w:type="spellEnd"/>
-      <w:r>
-        <w:t xml:space="preserve"> </w:t>
-      </w:r>
-      <w:proofErr w:type="spellStart"/>
-      <w:r>
-        <w:t>omar</w:t>
-      </w:r>
-      <w:proofErr w:type="spellEnd"/>
-      <w:r>
-        <w:t xml:space="preserve"> -&gt; </w:t>
-      </w:r>
-      <w:r>
-        <w:t xml:space="preserve">Puedes introducir más opciones y la </w:t>
-      </w:r>
-      <w:proofErr w:type="spellStart"/>
-      <w:proofErr w:type="gramStart"/>
-      <w:r>
-        <w:t>password</w:t>
-      </w:r>
-      <w:proofErr w:type="spellEnd"/>
-      <w:proofErr w:type="gramEnd"/>
-    </w:p>
-    <w:p>
-      <w:pPr>
-        <w:pStyle w:val="Prrafodelista"/>
-        <w:numPr>
-          <w:ilvl w:val="0"/>
-          <w:numId w:val="4"/>
-        </w:numPr>
-      </w:pPr>
-      <w:r>
-        <w:t xml:space="preserve">Sudo </w:t>
-      </w:r>
-      <w:proofErr w:type="spellStart"/>
-      <w:r>
-        <w:t>adduser</w:t>
-      </w:r>
-      <w:proofErr w:type="spellEnd"/>
-      <w:r>
-        <w:t xml:space="preserve"> </w:t>
-      </w:r>
-      <w:proofErr w:type="spellStart"/>
-      <w:r>
-        <w:t>omar</w:t>
-      </w:r>
-      <w:proofErr w:type="spellEnd"/>
-      <w:r>
-        <w:t xml:space="preserve"> </w:t>
-      </w:r>
-      <w:r>
-        <w:t>–</w:t>
-      </w:r>
-      <w:proofErr w:type="spellStart"/>
-      <w:r>
-        <w:t>ingroup</w:t>
-      </w:r>
-      <w:proofErr w:type="spellEnd"/>
-      <w:r>
-        <w:t xml:space="preserve"> </w:t>
-      </w:r>
-      <w:r>
-        <w:t xml:space="preserve">dw2 -&gt; </w:t>
-      </w:r>
-      <w:r>
-        <w:t>Crear un usuario y asignarle un grupo</w:t>
-      </w:r>
-    </w:p>
-    <w:p>
-      <w:pPr>
-        <w:pStyle w:val="Prrafodelista"/>
-        <w:numPr>
-          <w:ilvl w:val="0"/>
-          <w:numId w:val="4"/>
-        </w:numPr>
-      </w:pPr>
-      <w:r>
-        <w:t xml:space="preserve">Sudo </w:t>
-      </w:r>
-      <w:proofErr w:type="spellStart"/>
-      <w:r>
-        <w:t>user</w:t>
-      </w:r>
-      <w:r>
-        <w:t>del</w:t>
-      </w:r>
-      <w:proofErr w:type="spellEnd"/>
-      <w:r>
-        <w:t xml:space="preserve"> -r </w:t>
-      </w:r>
-      <w:proofErr w:type="spellStart"/>
-      <w:r>
-        <w:t>omar</w:t>
-      </w:r>
-      <w:proofErr w:type="spellEnd"/>
-      <w:r>
-        <w:t xml:space="preserve"> -&gt; </w:t>
-      </w:r>
-      <w:r>
-        <w:t>Borrar cuentas de usuarios</w:t>
-      </w:r>
-    </w:p>
-    <w:p>
-      <w:pPr>
-        <w:pStyle w:val="Prrafodelista"/>
-        <w:numPr>
-          <w:ilvl w:val="0"/>
-          <w:numId w:val="4"/>
-        </w:numPr>
-      </w:pPr>
-      <w:r>
-        <w:t xml:space="preserve">Sudo </w:t>
-      </w:r>
-      <w:proofErr w:type="spellStart"/>
-      <w:r>
-        <w:t>usermod</w:t>
-      </w:r>
-      <w:proofErr w:type="spellEnd"/>
-      <w:r>
-        <w:t xml:space="preserve"> -l o</w:t>
-      </w:r>
-      <w:r>
-        <w:t xml:space="preserve">mar1 </w:t>
-      </w:r>
-      <w:proofErr w:type="spellStart"/>
-      <w:r>
-        <w:t>omar</w:t>
-      </w:r>
-      <w:proofErr w:type="spellEnd"/>
-      <w:r>
-        <w:t xml:space="preserve"> -&gt; </w:t>
+      <w:r>
+        <w:t>usermod -l o</w:t>
+      </w:r>
+      <w:r>
+        <w:t xml:space="preserve">mar1 omar -&gt; </w:t>
       </w:r>
       <w:r>
         <w:t>Modificar cuentas de usuario</w:t>
       </w:r>
     </w:p>
     <w:p>
-      <w:r>
+      <w:pPr>
         <w:rPr>
           <w:b/>
           <w:bCs/>
         </w:rPr>
-        <w:t>Grupo</w:t>
-      </w:r>
-      <w:r>
-        <w:t>:</w:t>
-      </w:r>
-    </w:p>
-    <w:p>
-      <w:pPr>
-        <w:pStyle w:val="Prrafodelista"/>
-        <w:numPr>
-          <w:ilvl w:val="0"/>
-          <w:numId w:val="6"/>
-        </w:numPr>
-      </w:pPr>
-      <w:r>
-        <w:t xml:space="preserve">Sudo </w:t>
-      </w:r>
-      <w:proofErr w:type="spellStart"/>
-      <w:r>
-        <w:t>groupadd</w:t>
-      </w:r>
-      <w:proofErr w:type="spellEnd"/>
-      <w:r>
-        <w:t xml:space="preserve"> dw2 -&gt; crear grupo</w:t>
-      </w:r>
-    </w:p>
-    <w:p>
-      <w:pPr>
-        <w:pStyle w:val="Prrafodelista"/>
-        <w:numPr>
-          <w:ilvl w:val="0"/>
-          <w:numId w:val="6"/>
-        </w:numPr>
-      </w:pPr>
-      <w:r>
-        <w:rPr>
-          <w:lang w:val="en-US"/>
-        </w:rPr>
-        <w:t xml:space="preserve">Sudo </w:t>
-      </w:r>
-      <w:proofErr w:type="spellStart"/>
-      <w:r>
-        <w:rPr>
-          <w:lang w:val="en-US"/>
-        </w:rPr>
-        <w:t>groupmod</w:t>
-      </w:r>
-      <w:proofErr w:type="spellEnd"/>
-      <w:r>
-        <w:rPr>
-          <w:lang w:val="en-US"/>
-        </w:rPr>
-        <w:t xml:space="preserve"> </w:t>
-      </w:r>
-      <w:r>
-        <w:rPr>
-          <w:lang w:val="en-US"/>
-        </w:rPr>
-        <w:t xml:space="preserve">-n </w:t>
-      </w:r>
-      <w:proofErr w:type="spellStart"/>
-      <w:r>
-        <w:rPr>
-          <w:lang w:val="en-US"/>
-        </w:rPr>
-        <w:t>dw</w:t>
-      </w:r>
-      <w:proofErr w:type="spellEnd"/>
-      <w:r>
-        <w:rPr>
-          <w:lang w:val="en-US"/>
-        </w:rPr>
-        <w:t xml:space="preserve"> dw2 -&gt; </w:t>
-      </w:r>
-      <w:proofErr w:type="spellStart"/>
-      <w:r>
-        <w:rPr>
-          <w:lang w:val="en-US"/>
-        </w:rPr>
-        <w:t>modificar</w:t>
-      </w:r>
-      <w:proofErr w:type="spellEnd"/>
-      <w:r>
-        <w:rPr>
-          <w:lang w:val="en-US"/>
-        </w:rPr>
-        <w:t xml:space="preserve"> </w:t>
-      </w:r>
-      <w:proofErr w:type="spellStart"/>
-      <w:r>
-        <w:rPr>
-          <w:lang w:val="en-US"/>
-        </w:rPr>
-        <w:t>grupo</w:t>
-      </w:r>
-      <w:proofErr w:type="spellEnd"/>
-    </w:p>
-    <w:p>
-      <w:pPr>
-        <w:pStyle w:val="Prrafodelista"/>
-        <w:numPr>
-          <w:ilvl w:val="0"/>
-          <w:numId w:val="6"/>
-        </w:numPr>
-      </w:pPr>
-      <w:r>
-        <w:t xml:space="preserve">Sudo </w:t>
-      </w:r>
-      <w:proofErr w:type="spellStart"/>
-      <w:r>
-        <w:t>groupdel</w:t>
-      </w:r>
-      <w:proofErr w:type="spellEnd"/>
-      <w:r>
-        <w:t xml:space="preserve"> </w:t>
-      </w:r>
-      <w:proofErr w:type="spellStart"/>
-      <w:r>
-        <w:t>dw</w:t>
-      </w:r>
-      <w:proofErr w:type="spellEnd"/>
-      <w:r>
-        <w:t xml:space="preserve"> -&gt; borrar g</w:t>
-      </w:r>
-      <w:r>
-        <w:t>rupo</w:t>
-      </w:r>
-    </w:p>
-    <w:p>
-      <w:pPr>
-        <w:pStyle w:val="Prrafodelista"/>
-        <w:numPr>
-          <w:ilvl w:val="0"/>
-          <w:numId w:val="6"/>
-        </w:numPr>
-      </w:pPr>
-      <w:proofErr w:type="spellStart"/>
-      <w:r>
-        <w:t>Groups</w:t>
-      </w:r>
-      <w:proofErr w:type="spellEnd"/>
-      <w:r>
-        <w:t xml:space="preserve"> </w:t>
-      </w:r>
-      <w:proofErr w:type="spellStart"/>
-      <w:r>
-        <w:t>nombreUsusraio</w:t>
-      </w:r>
-      <w:proofErr w:type="spellEnd"/>
-      <w:r>
-        <w:t xml:space="preserve"> -&gt; lista los grupos de un usuario</w:t>
-      </w:r>
-    </w:p>
-    <w:p>
-      <w:pPr>
+      </w:pPr>
+      <w:r>
         <w:rPr>
           <w:b/>
           <w:bCs/>
         </w:rPr>
-      </w:pPr>
+        <w:drawing>
+          <wp:inline distT="0" distB="0" distL="0" distR="0" wp14:anchorId="7F0574B2" wp14:editId="35F797B8">
+            <wp:extent cx="5400040" cy="1685290"/>
+            <wp:effectExtent l="0" t="0" r="0" b="0"/>
+            <wp:docPr id="1021775927" name="Imagen 1" descr="Texto&#10;&#10;Descripción generada automáticamente"/>
+            <wp:cNvGraphicFramePr>
+              <a:graphicFrameLocks xmlns:a="http://schemas.openxmlformats.org/drawingml/2006/main" noChangeAspect="1"/>
+            </wp:cNvGraphicFramePr>
+            <a:graphic xmlns:a="http://schemas.openxmlformats.org/drawingml/2006/main">
+              <a:graphicData uri="http://schemas.openxmlformats.org/drawingml/2006/picture">
+                <pic:pic xmlns:pic="http://schemas.openxmlformats.org/drawingml/2006/picture">
+                  <pic:nvPicPr>
+                    <pic:cNvPr id="1021775927" name="Imagen 1" descr="Texto&#10;&#10;Descripción generada automáticamente"/>
+                    <pic:cNvPicPr/>
+                  </pic:nvPicPr>
+                  <pic:blipFill>
+                    <a:blip r:embed="rId11"/>
+                    <a:stretch>
+                      <a:fillRect/>
+                    </a:stretch>
+                  </pic:blipFill>
+                  <pic:spPr>
+                    <a:xfrm>
+                      <a:off x="0" y="0"/>
+                      <a:ext cx="5400040" cy="1685290"/>
+                    </a:xfrm>
+                    <a:prstGeom prst="rect">
+                      <a:avLst/>
+                    </a:prstGeom>
+                  </pic:spPr>
+                </pic:pic>
+              </a:graphicData>
+            </a:graphic>
+          </wp:inline>
+        </w:drawing>
+      </w:r>
+    </w:p>
+    <w:p>
       <w:r>
         <w:rPr>
           <w:b/>
           <w:bCs/>
         </w:rPr>
-        <w:t>Permisos</w:t>
-      </w:r>
-      <w:r>
+        <w:t>Grupo</w:t>
+      </w:r>
+      <w:r>
+        <w:t>:</w:t>
+      </w:r>
+    </w:p>
+    <w:p>
+      <w:pPr>
+        <w:pStyle w:val="Prrafodelista"/>
+        <w:numPr>
+          <w:ilvl w:val="0"/>
+          <w:numId w:val="6"/>
+        </w:numPr>
+      </w:pPr>
+      <w:r>
+        <w:t>Sudo groupadd dw2 -&gt; crear grupo</w:t>
+      </w:r>
+    </w:p>
+    <w:p>
+      <w:pPr>
+        <w:pStyle w:val="Prrafodelista"/>
+        <w:numPr>
+          <w:ilvl w:val="0"/>
+          <w:numId w:val="6"/>
+        </w:numPr>
+      </w:pPr>
+      <w:r>
+        <w:rPr>
+          <w:lang w:val="en-US"/>
+        </w:rPr>
+        <w:t xml:space="preserve">Sudo groupmod </w:t>
+      </w:r>
+      <w:r>
+        <w:rPr>
+          <w:lang w:val="en-US"/>
+        </w:rPr>
+        <w:t xml:space="preserve">-n </w:t>
+      </w:r>
+      <w:r>
+        <w:rPr>
+          <w:lang w:val="en-US"/>
+        </w:rPr>
+        <w:t>dw dw2 -&gt; modificar grupo</w:t>
+      </w:r>
+    </w:p>
+    <w:p>
+      <w:pPr>
+        <w:pStyle w:val="Prrafodelista"/>
+        <w:numPr>
+          <w:ilvl w:val="0"/>
+          <w:numId w:val="6"/>
+        </w:numPr>
+      </w:pPr>
+      <w:r>
+        <w:t>Sudo groupdel dw -&gt; borrar g</w:t>
+      </w:r>
+      <w:r>
+        <w:t>rupo</w:t>
+      </w:r>
+    </w:p>
+    <w:p>
+      <w:pPr>
+        <w:pStyle w:val="Prrafodelista"/>
+        <w:numPr>
+          <w:ilvl w:val="0"/>
+          <w:numId w:val="6"/>
+        </w:numPr>
+      </w:pPr>
+      <w:r>
+        <w:t>Groups nombreUsusraio -&gt; lista los grupos de un usuario</w:t>
+      </w:r>
+    </w:p>
+    <w:p>
+      <w:pPr>
         <w:rPr>
           <w:b/>
           <w:bCs/>
         </w:rPr>
+      </w:pPr>
+      <w:r>
+        <w:rPr>
+          <w:b/>
+          <w:bCs/>
+        </w:rPr>
+        <w:t>Permisos</w:t>
+      </w:r>
+      <w:r>
+        <w:rPr>
+          <w:b/>
+          <w:bCs/>
+        </w:rPr>
         <w:t>:</w:t>
       </w:r>
     </w:p>
@@ -884,21 +721,8 @@
           <w:numId w:val="7"/>
         </w:numPr>
       </w:pPr>
-      <w:proofErr w:type="spellStart"/>
-      <w:r>
-        <w:t>Ls</w:t>
-      </w:r>
-      <w:proofErr w:type="spellEnd"/>
-      <w:r>
-        <w:t xml:space="preserve"> -al /</w:t>
-      </w:r>
-      <w:proofErr w:type="spellStart"/>
-      <w:r>
-        <w:t>etc</w:t>
-      </w:r>
-      <w:proofErr w:type="spellEnd"/>
-      <w:r>
-        <w:t>/X11</w:t>
+      <w:r>
+        <w:t>Ls -al /etc/X11</w:t>
       </w:r>
       <w:r>
         <w:t xml:space="preserve"> -&gt; lista los permisos de los archivos de un directorio</w:t>
@@ -912,13 +736,8 @@
           <w:numId w:val="7"/>
         </w:numPr>
       </w:pPr>
-      <w:proofErr w:type="spellStart"/>
-      <w:r>
-        <w:t>Chmod</w:t>
-      </w:r>
-      <w:proofErr w:type="spellEnd"/>
-      <w:r>
-        <w:t xml:space="preserve"> -&gt; Cambiar los permisos que posee el archivo o directorio</w:t>
+      <w:r>
+        <w:t>Chmod -&gt; Cambiar los permisos que posee el archivo o directorio</w:t>
       </w:r>
     </w:p>
     <w:p>
@@ -942,7 +761,7 @@
                     <pic:cNvPicPr/>
                   </pic:nvPicPr>
                   <pic:blipFill>
-                    <a:blip r:embed="rId11"/>
+                    <a:blip r:embed="rId12"/>
                     <a:stretch>
                       <a:fillRect/>
                     </a:stretch>
@@ -971,27 +790,38 @@
           <w:numId w:val="7"/>
         </w:numPr>
       </w:pPr>
-      <w:proofErr w:type="spellStart"/>
-      <w:r>
-        <w:t>Chown</w:t>
-      </w:r>
-      <w:proofErr w:type="spellEnd"/>
+      <w:r>
+        <w:t>Chown omar nomina.pdf -&gt; Cambia</w:t>
+      </w:r>
+      <w:r>
+        <w:t>r el prop</w:t>
+      </w:r>
+      <w:r>
+        <w:t>ietario de un archivo</w:t>
+      </w:r>
+    </w:p>
+    <w:p>
+      <w:pPr>
+        <w:pStyle w:val="Prrafodelista"/>
+        <w:numPr>
+          <w:ilvl w:val="0"/>
+          <w:numId w:val="7"/>
+        </w:numPr>
+      </w:pPr>
+      <w:r>
+        <w:t xml:space="preserve">Chown omar </w:t>
+      </w:r>
+      <w:r>
+        <w:t xml:space="preserve"> -R dw2 -&gt;</w:t>
+      </w:r>
+      <w:r>
+        <w:t>Cambia el dueño del directorio</w:t>
+      </w:r>
       <w:r>
         <w:t xml:space="preserve"> </w:t>
       </w:r>
-      <w:proofErr w:type="spellStart"/>
-      <w:r>
-        <w:t>omar</w:t>
-      </w:r>
-      <w:proofErr w:type="spellEnd"/>
-      <w:r>
-        <w:t xml:space="preserve"> nomina.pdf -&gt; Cambia</w:t>
-      </w:r>
-      <w:r>
-        <w:t>r el prop</w:t>
-      </w:r>
-      <w:r>
-        <w:t>ietario de un archivo</w:t>
+      <w:r>
+        <w:t>y su contenido de manera recursiva</w:t>
       </w:r>
     </w:p>
     <w:p>
@@ -1002,13 +832,8 @@
           <w:numId w:val="7"/>
         </w:numPr>
       </w:pPr>
-      <w:proofErr w:type="spellStart"/>
-      <w:r>
-        <w:t>Chgrp</w:t>
-      </w:r>
-      <w:proofErr w:type="spellEnd"/>
-      <w:r>
-        <w:t xml:space="preserve"> grupo1 nomina.pdf -&gt; Cambiar e</w:t>
+      <w:r>
+        <w:t>Chgrp grupo1 nomina.pdf -&gt; Cambiar e</w:t>
       </w:r>
       <w:r>
         <w:t>l grupo propietario de un fichero o directorio</w:t>
@@ -1022,11 +847,9 @@
           <w:numId w:val="7"/>
         </w:numPr>
       </w:pPr>
-      <w:proofErr w:type="spellStart"/>
       <w:r>
         <w:t>Umask</w:t>
       </w:r>
-      <w:proofErr w:type="spellEnd"/>
       <w:r>
         <w:t xml:space="preserve"> -&gt; permite ver los permisos por defecto que se le asigna a</w:t>
       </w:r>
@@ -1053,6 +876,7 @@
         <w:rPr>
           <w:noProof/>
         </w:rPr>
+        <w:lastRenderedPageBreak/>
         <w:drawing>
           <wp:inline distT="0" distB="0" distL="0" distR="0" wp14:anchorId="0AE4416E" wp14:editId="71AEBF52">
             <wp:extent cx="2575783" cy="1143099"/>
@@ -1069,7 +893,7 @@
                     <pic:cNvPicPr/>
                   </pic:nvPicPr>
                   <pic:blipFill>
-                    <a:blip r:embed="rId12"/>
+                    <a:blip r:embed="rId13"/>
                     <a:stretch>
                       <a:fillRect/>
                     </a:stretch>
@@ -1115,7 +939,7 @@
                     <pic:cNvPicPr/>
                   </pic:nvPicPr>
                   <pic:blipFill>
-                    <a:blip r:embed="rId13"/>
+                    <a:blip r:embed="rId14"/>
                     <a:stretch>
                       <a:fillRect/>
                     </a:stretch>
@@ -1141,7 +965,6 @@
         <w:rPr>
           <w:noProof/>
         </w:rPr>
-        <w:lastRenderedPageBreak/>
         <w:drawing>
           <wp:inline distT="0" distB="0" distL="0" distR="0" wp14:anchorId="591280EE" wp14:editId="35E9044D">
             <wp:extent cx="4458086" cy="1607959"/>
@@ -1158,7 +981,7 @@
                     <pic:cNvPicPr/>
                   </pic:nvPicPr>
                   <pic:blipFill>
-                    <a:blip r:embed="rId14"/>
+                    <a:blip r:embed="rId15"/>
                     <a:stretch>
                       <a:fillRect/>
                     </a:stretch>
@@ -1200,7 +1023,7 @@
                     <pic:cNvPicPr/>
                   </pic:nvPicPr>
                   <pic:blipFill>
-                    <a:blip r:embed="rId15"/>
+                    <a:blip r:embed="rId16"/>
                     <a:stretch>
                       <a:fillRect/>
                     </a:stretch>
@@ -1250,55 +1073,19 @@
         <w:rPr>
           <w:lang w:val="en-US"/>
         </w:rPr>
-        <w:t xml:space="preserve">Grep </w:t>
-      </w:r>
-      <w:proofErr w:type="spellStart"/>
+        <w:t>Grep texto_buscar fichero</w:t>
+      </w:r>
       <w:r>
         <w:rPr>
           <w:lang w:val="en-US"/>
         </w:rPr>
-        <w:t>texto_buscar</w:t>
-      </w:r>
-      <w:proofErr w:type="spellEnd"/>
+        <w:t xml:space="preserve"> -&gt;</w:t>
+      </w:r>
       <w:r>
         <w:rPr>
           <w:lang w:val="en-US"/>
         </w:rPr>
-        <w:t xml:space="preserve"> </w:t>
-      </w:r>
-      <w:proofErr w:type="spellStart"/>
-      <w:r>
-        <w:rPr>
-          <w:lang w:val="en-US"/>
-        </w:rPr>
-        <w:t>fichero</w:t>
-      </w:r>
-      <w:proofErr w:type="spellEnd"/>
-      <w:r>
-        <w:rPr>
-          <w:lang w:val="en-US"/>
-        </w:rPr>
-        <w:t xml:space="preserve"> -&gt;</w:t>
-      </w:r>
-      <w:r>
-        <w:rPr>
-          <w:lang w:val="en-US"/>
-        </w:rPr>
-        <w:t xml:space="preserve"> grep </w:t>
-      </w:r>
-      <w:proofErr w:type="spellStart"/>
-      <w:r>
-        <w:rPr>
-          <w:lang w:val="en-US"/>
-        </w:rPr>
-        <w:t>ordenador</w:t>
-      </w:r>
-      <w:proofErr w:type="spellEnd"/>
-      <w:r>
-        <w:rPr>
-          <w:lang w:val="en-US"/>
-        </w:rPr>
-        <w:t xml:space="preserve"> test_grep.txt</w:t>
+        <w:t xml:space="preserve"> grep ordenador test_grep.txt</w:t>
       </w:r>
     </w:p>
     <w:p>
@@ -1322,15 +1109,7 @@
         </w:numPr>
       </w:pPr>
       <w:r>
-        <w:t xml:space="preserve">-w -&gt; devuelve palabras </w:t>
-      </w:r>
-      <w:proofErr w:type="spellStart"/>
-      <w:r>
-        <w:t>compleats</w:t>
-      </w:r>
-      <w:proofErr w:type="spellEnd"/>
-      <w:r>
-        <w:t xml:space="preserve"> o que lo contenga</w:t>
+        <w:t>-w -&gt; devuelve palabras compleats o que lo contenga</w:t>
       </w:r>
       <w:r>
         <w:t>n, eje: es-&gt; esto y es</w:t>
@@ -1381,7 +1160,7 @@
                     <pic:cNvPicPr/>
                   </pic:nvPicPr>
                   <pic:blipFill>
-                    <a:blip r:embed="rId16"/>
+                    <a:blip r:embed="rId17"/>
                     <a:stretch>
                       <a:fillRect/>
                     </a:stretch>
@@ -1423,6 +1202,7 @@
         </w:numPr>
       </w:pPr>
       <w:r>
+        <w:lastRenderedPageBreak/>
         <w:t>-n podemos ver la línea de fichero donde se ha encontrado el patrón</w:t>
       </w:r>
     </w:p>
@@ -1459,7 +1239,7 @@
                     <pic:cNvPicPr/>
                   </pic:nvPicPr>
                   <pic:blipFill>
-                    <a:blip r:embed="rId17"/>
+                    <a:blip r:embed="rId18"/>
                     <a:stretch>
                       <a:fillRect/>
                     </a:stretch>

--- a/Comandos Linux.docx
+++ b/Comandos Linux.docx
@@ -3,9 +3,11 @@
 <w:document xmlns:wpc="http://schemas.microsoft.com/office/word/2010/wordprocessingCanvas" xmlns:cx="http://schemas.microsoft.com/office/drawing/2014/chartex" xmlns:cx1="http://schemas.microsoft.com/office/drawing/2015/9/8/chartex" xmlns:cx2="http://schemas.microsoft.com/office/drawing/2015/10/21/chartex" xmlns:cx3="http://schemas.microsoft.com/office/drawing/2016/5/9/chartex" xmlns:cx4="http://schemas.microsoft.com/office/drawing/2016/5/10/chartex" xmlns:cx5="http://schemas.microsoft.com/office/drawing/2016/5/11/chartex" xmlns:cx6="http://schemas.microsoft.com/office/drawing/2016/5/12/chartex" xmlns:cx7="http://schemas.microsoft.com/office/drawing/2016/5/13/chartex" xmlns:cx8="http://schemas.microsoft.com/office/drawing/2016/5/14/chartex" xmlns:mc="http://schemas.openxmlformats.org/markup-compatibility/2006" xmlns:aink="http://schemas.microsoft.com/office/drawing/2016/ink" xmlns:am3d="http://schemas.microsoft.com/office/drawing/2017/model3d" xmlns:o="urn:schemas-microsoft-com:office:office" xmlns:oel="http://schemas.microsoft.com/office/2019/extlst" xmlns:r="http://schemas.openxmlformats.org/officeDocument/2006/relationships" xmlns:m="http://schemas.openxmlformats.org/officeDocument/2006/math" xmlns:v="urn:schemas-microsoft-com:vml" xmlns:wp14="http://schemas.microsoft.com/office/word/2010/wordprocessingDrawing" xmlns:wp="http://schemas.openxmlformats.org/drawingml/2006/wordprocessingDrawing" xmlns:w10="urn:schemas-microsoft-com:office:word" xmlns:w="http://schemas.openxmlformats.org/wordprocessingml/2006/main" xmlns:w14="http://schemas.microsoft.com/office/word/2010/wordml" xmlns:w15="http://schemas.microsoft.com/office/word/2012/wordml" xmlns:w16cex="http://schemas.microsoft.com/office/word/2018/wordml/cex" xmlns:w16cid="http://schemas.microsoft.com/office/word/2016/wordml/cid" xmlns:w16="http://schemas.microsoft.com/office/word/2018/wordml" xmlns:w16sdtdh="http://schemas.microsoft.com/office/word/2020/wordml/sdtdatahash" xmlns:w16se="http://schemas.microsoft.com/office/word/2015/wordml/symex" xmlns:wpg="http://schemas.microsoft.com/office/word/2010/wordprocessingGroup" xmlns:wpi="http://schemas.microsoft.com/office/word/2010/wordprocessingInk" xmlns:wne="http://schemas.microsoft.com/office/word/2006/wordml" xmlns:wps="http://schemas.microsoft.com/office/word/2010/wordprocessingShape" mc:Ignorable="w14 w15 w16se w16cid w16 w16cex w16sdtdh wp14">
   <w:body>
     <w:p>
+      <w:proofErr w:type="spellStart"/>
       <w:r>
         <w:t>pwd</w:t>
       </w:r>
+      <w:proofErr w:type="spellEnd"/>
       <w:r>
         <w:t xml:space="preserve"> -&gt; </w:t>
       </w:r>
@@ -63,6 +65,7 @@
       </w:r>
     </w:p>
     <w:p>
+      <w:proofErr w:type="spellStart"/>
       <w:r>
         <w:rPr>
           <w:b/>
@@ -70,8 +73,17 @@
         </w:rPr>
         <w:t>ls</w:t>
       </w:r>
-      <w:r>
-        <w:t xml:space="preserve"> /home/omar -&gt; listar </w:t>
+      <w:proofErr w:type="spellEnd"/>
+      <w:r>
+        <w:t xml:space="preserve"> /home/</w:t>
+      </w:r>
+      <w:proofErr w:type="spellStart"/>
+      <w:r>
+        <w:t>omar</w:t>
+      </w:r>
+      <w:proofErr w:type="spellEnd"/>
+      <w:r>
+        <w:t xml:space="preserve"> -&gt; listar </w:t>
       </w:r>
       <w:r>
         <w:t>el contenido</w:t>
@@ -140,7 +152,15 @@
         </w:numPr>
       </w:pPr>
       <w:r>
-        <w:t>-ltr -&gt; visualizar contenido ordenando los archivos del más antiguo al más reciente</w:t>
+        <w:t>-</w:t>
+      </w:r>
+      <w:proofErr w:type="spellStart"/>
+      <w:r>
+        <w:t>ltr</w:t>
+      </w:r>
+      <w:proofErr w:type="spellEnd"/>
+      <w:r>
+        <w:t xml:space="preserve"> -&gt; visualizar contenido ordenando los archivos del más antiguo al más reciente</w:t>
       </w:r>
     </w:p>
     <w:p>
@@ -168,9 +188,35 @@
       <w:pPr>
         <w:ind w:left="360"/>
       </w:pPr>
-      <w:r>
-        <w:t>Ej: mostrar todos los ficheros que empiezan por la letra “f” y terminan por “t” dentro del directorio /home/ico: ls /home/ico</w:t>
-      </w:r>
+      <w:proofErr w:type="spellStart"/>
+      <w:r>
+        <w:t>Ej</w:t>
+      </w:r>
+      <w:proofErr w:type="spellEnd"/>
+      <w:r>
+        <w:t>: mostrar todos los ficheros que empiezan por la letra “f” y terminan por “t” dentro del directorio /home/</w:t>
+      </w:r>
+      <w:proofErr w:type="spellStart"/>
+      <w:r>
+        <w:t>ico</w:t>
+      </w:r>
+      <w:proofErr w:type="spellEnd"/>
+      <w:r>
+        <w:t xml:space="preserve">: </w:t>
+      </w:r>
+      <w:proofErr w:type="spellStart"/>
+      <w:r>
+        <w:t>ls</w:t>
+      </w:r>
+      <w:proofErr w:type="spellEnd"/>
+      <w:r>
+        <w:t xml:space="preserve"> /home/</w:t>
+      </w:r>
+      <w:proofErr w:type="spellStart"/>
+      <w:r>
+        <w:t>ico</w:t>
+      </w:r>
+      <w:proofErr w:type="spellEnd"/>
       <w:r>
         <w:t>/f*t</w:t>
       </w:r>
@@ -277,8 +323,13 @@
           <w:numId w:val="3"/>
         </w:numPr>
       </w:pPr>
-      <w:r>
-        <w:t>Touch -&gt; crear archivo</w:t>
+      <w:proofErr w:type="spellStart"/>
+      <w:r>
+        <w:t>Touch</w:t>
+      </w:r>
+      <w:proofErr w:type="spellEnd"/>
+      <w:r>
+        <w:t xml:space="preserve"> -&gt; crear archivo</w:t>
       </w:r>
     </w:p>
     <w:p>
@@ -303,6 +354,29 @@
       </w:pPr>
       <w:r>
         <w:t>Nano -&gt; editar texto</w:t>
+      </w:r>
+    </w:p>
+    <w:p>
+      <w:pPr>
+        <w:pStyle w:val="Prrafodelista"/>
+        <w:numPr>
+          <w:ilvl w:val="0"/>
+          <w:numId w:val="3"/>
+        </w:numPr>
+      </w:pPr>
+      <w:r>
+        <w:t>echo hola &gt;&gt; /home/</w:t>
+      </w:r>
+      <w:proofErr w:type="spellStart"/>
+      <w:r>
+        <w:t>ico</w:t>
+      </w:r>
+      <w:proofErr w:type="spellEnd"/>
+      <w:r>
+        <w:t>/bar.txt</w:t>
+      </w:r>
+      <w:r>
+        <w:t xml:space="preserve"> -&gt; escribe hola dentro de bar.txt</w:t>
       </w:r>
     </w:p>
     <w:p>
@@ -325,8 +399,13 @@
           <w:numId w:val="4"/>
         </w:numPr>
       </w:pPr>
-      <w:r>
-        <w:t>Mkdir -&gt; crear directorio</w:t>
+      <w:proofErr w:type="spellStart"/>
+      <w:r>
+        <w:t>Mkdir</w:t>
+      </w:r>
+      <w:proofErr w:type="spellEnd"/>
+      <w:r>
+        <w:t xml:space="preserve"> -&gt; crear directorio</w:t>
       </w:r>
     </w:p>
     <w:p>
@@ -376,6 +455,7 @@
         <w:rPr>
           <w:noProof/>
         </w:rPr>
+        <w:lastRenderedPageBreak/>
         <w:drawing>
           <wp:inline distT="0" distB="0" distL="0" distR="0" wp14:anchorId="4F571820" wp14:editId="425642A9">
             <wp:extent cx="4137660" cy="609006"/>
@@ -419,7 +499,6 @@
           <w:b/>
           <w:bCs/>
         </w:rPr>
-        <w:lastRenderedPageBreak/>
         <w:t>Usuarios</w:t>
       </w:r>
       <w:r>
@@ -437,9 +516,19 @@
       <w:r>
         <w:t xml:space="preserve">Sudo </w:t>
       </w:r>
-      <w:r>
-        <w:t>useradd -m omar</w:t>
-      </w:r>
+      <w:proofErr w:type="spellStart"/>
+      <w:r>
+        <w:t>useradd</w:t>
+      </w:r>
+      <w:proofErr w:type="spellEnd"/>
+      <w:r>
+        <w:t xml:space="preserve"> -m </w:t>
+      </w:r>
+      <w:proofErr w:type="spellStart"/>
+      <w:r>
+        <w:t>omar</w:t>
+      </w:r>
+      <w:proofErr w:type="spellEnd"/>
       <w:r>
         <w:t xml:space="preserve"> -&gt; Crea el usuario y </w:t>
       </w:r>
@@ -465,7 +554,23 @@
         </w:numPr>
       </w:pPr>
       <w:r>
-        <w:t xml:space="preserve">Sudo passwd omar -&gt; </w:t>
+        <w:t xml:space="preserve">Sudo </w:t>
+      </w:r>
+      <w:proofErr w:type="spellStart"/>
+      <w:r>
+        <w:t>passwd</w:t>
+      </w:r>
+      <w:proofErr w:type="spellEnd"/>
+      <w:r>
+        <w:t xml:space="preserve"> </w:t>
+      </w:r>
+      <w:proofErr w:type="spellStart"/>
+      <w:r>
+        <w:t>omar</w:t>
+      </w:r>
+      <w:proofErr w:type="spellEnd"/>
+      <w:r>
+        <w:t xml:space="preserve"> -&gt; </w:t>
       </w:r>
       <w:r>
         <w:t>añadir</w:t>
@@ -486,14 +591,32 @@
         </w:numPr>
       </w:pPr>
       <w:r>
-        <w:t>Sudo adduser</w:t>
-      </w:r>
-      <w:r>
-        <w:t xml:space="preserve"> omar -&gt; </w:t>
-      </w:r>
-      <w:r>
-        <w:t>Puedes introducir más opciones y la password</w:t>
-      </w:r>
+        <w:t xml:space="preserve">Sudo </w:t>
+      </w:r>
+      <w:proofErr w:type="spellStart"/>
+      <w:r>
+        <w:t>adduser</w:t>
+      </w:r>
+      <w:proofErr w:type="spellEnd"/>
+      <w:r>
+        <w:t xml:space="preserve"> </w:t>
+      </w:r>
+      <w:proofErr w:type="spellStart"/>
+      <w:r>
+        <w:t>omar</w:t>
+      </w:r>
+      <w:proofErr w:type="spellEnd"/>
+      <w:r>
+        <w:t xml:space="preserve"> -&gt; </w:t>
+      </w:r>
+      <w:r>
+        <w:t xml:space="preserve">Puedes introducir más opciones y la </w:t>
+      </w:r>
+      <w:proofErr w:type="spellStart"/>
+      <w:r>
+        <w:t>password</w:t>
+      </w:r>
+      <w:proofErr w:type="spellEnd"/>
     </w:p>
     <w:p>
       <w:pPr>
@@ -504,17 +627,32 @@
         </w:numPr>
       </w:pPr>
       <w:r>
-        <w:t>Sudo adduser omar</w:t>
-      </w:r>
+        <w:t xml:space="preserve">Sudo </w:t>
+      </w:r>
+      <w:proofErr w:type="spellStart"/>
+      <w:r>
+        <w:t>adduser</w:t>
+      </w:r>
+      <w:proofErr w:type="spellEnd"/>
       <w:r>
         <w:t xml:space="preserve"> </w:t>
       </w:r>
+      <w:proofErr w:type="spellStart"/>
+      <w:r>
+        <w:t>omar</w:t>
+      </w:r>
+      <w:proofErr w:type="spellEnd"/>
+      <w:r>
+        <w:t xml:space="preserve"> </w:t>
+      </w:r>
       <w:r>
         <w:t>–</w:t>
       </w:r>
+      <w:proofErr w:type="spellStart"/>
       <w:r>
         <w:t>ingroup</w:t>
       </w:r>
+      <w:proofErr w:type="spellEnd"/>
       <w:r>
         <w:t xml:space="preserve"> </w:t>
       </w:r>
@@ -534,10 +672,26 @@
         </w:numPr>
       </w:pPr>
       <w:r>
-        <w:t>Sudo user</w:t>
-      </w:r>
-      <w:r>
-        <w:t xml:space="preserve">del -r omar -&gt; </w:t>
+        <w:t xml:space="preserve">Sudo </w:t>
+      </w:r>
+      <w:proofErr w:type="spellStart"/>
+      <w:r>
+        <w:t>user</w:t>
+      </w:r>
+      <w:r>
+        <w:t>del</w:t>
+      </w:r>
+      <w:proofErr w:type="spellEnd"/>
+      <w:r>
+        <w:t xml:space="preserve"> -r </w:t>
+      </w:r>
+      <w:proofErr w:type="spellStart"/>
+      <w:r>
+        <w:t>omar</w:t>
+      </w:r>
+      <w:proofErr w:type="spellEnd"/>
+      <w:r>
+        <w:t xml:space="preserve"> -&gt; </w:t>
       </w:r>
       <w:r>
         <w:t>Borrar cuentas de usuarios</w:t>
@@ -554,11 +708,24 @@
       <w:r>
         <w:t xml:space="preserve">Sudo </w:t>
       </w:r>
-      <w:r>
-        <w:t>usermod -l o</w:t>
-      </w:r>
-      <w:r>
-        <w:t xml:space="preserve">mar1 omar -&gt; </w:t>
+      <w:proofErr w:type="spellStart"/>
+      <w:r>
+        <w:t>usermod</w:t>
+      </w:r>
+      <w:proofErr w:type="spellEnd"/>
+      <w:r>
+        <w:t xml:space="preserve"> -l o</w:t>
+      </w:r>
+      <w:r>
+        <w:t xml:space="preserve">mar1 </w:t>
+      </w:r>
+      <w:proofErr w:type="spellStart"/>
+      <w:r>
+        <w:t>omar</w:t>
+      </w:r>
+      <w:proofErr w:type="spellEnd"/>
+      <w:r>
+        <w:t xml:space="preserve"> -&gt; </w:t>
       </w:r>
       <w:r>
         <w:t>Modificar cuentas de usuario</w:t>
@@ -575,6 +742,7 @@
         <w:rPr>
           <w:b/>
           <w:bCs/>
+          <w:noProof/>
         </w:rPr>
         <w:drawing>
           <wp:inline distT="0" distB="0" distL="0" distR="0" wp14:anchorId="7F0574B2" wp14:editId="35F797B8">
@@ -634,7 +802,15 @@
         </w:numPr>
       </w:pPr>
       <w:r>
-        <w:t>Sudo groupadd dw2 -&gt; crear grupo</w:t>
+        <w:t xml:space="preserve">Sudo </w:t>
+      </w:r>
+      <w:proofErr w:type="spellStart"/>
+      <w:r>
+        <w:t>groupadd</w:t>
+      </w:r>
+      <w:proofErr w:type="spellEnd"/>
+      <w:r>
+        <w:t xml:space="preserve"> dw2 -&gt; crear grupo</w:t>
       </w:r>
     </w:p>
     <w:p>
@@ -649,20 +825,64 @@
         <w:rPr>
           <w:lang w:val="en-US"/>
         </w:rPr>
-        <w:t xml:space="preserve">Sudo groupmod </w:t>
-      </w:r>
+        <w:t xml:space="preserve">Sudo </w:t>
+      </w:r>
+      <w:proofErr w:type="spellStart"/>
       <w:r>
         <w:rPr>
           <w:lang w:val="en-US"/>
         </w:rPr>
+        <w:t>groupmod</w:t>
+      </w:r>
+      <w:proofErr w:type="spellEnd"/>
+      <w:r>
+        <w:rPr>
+          <w:lang w:val="en-US"/>
+        </w:rPr>
+        <w:t xml:space="preserve"> </w:t>
+      </w:r>
+      <w:r>
+        <w:rPr>
+          <w:lang w:val="en-US"/>
+        </w:rPr>
         <w:t xml:space="preserve">-n </w:t>
       </w:r>
+      <w:proofErr w:type="spellStart"/>
       <w:r>
         <w:rPr>
           <w:lang w:val="en-US"/>
         </w:rPr>
-        <w:t>dw dw2 -&gt; modificar grupo</w:t>
-      </w:r>
+        <w:t>dw</w:t>
+      </w:r>
+      <w:proofErr w:type="spellEnd"/>
+      <w:r>
+        <w:rPr>
+          <w:lang w:val="en-US"/>
+        </w:rPr>
+        <w:t xml:space="preserve"> dw2 -&gt; </w:t>
+      </w:r>
+      <w:proofErr w:type="spellStart"/>
+      <w:r>
+        <w:rPr>
+          <w:lang w:val="en-US"/>
+        </w:rPr>
+        <w:t>modificar</w:t>
+      </w:r>
+      <w:proofErr w:type="spellEnd"/>
+      <w:r>
+        <w:rPr>
+          <w:lang w:val="en-US"/>
+        </w:rPr>
+        <w:t xml:space="preserve"> </w:t>
+      </w:r>
+      <w:proofErr w:type="spellStart"/>
+      <w:r>
+        <w:rPr>
+          <w:lang w:val="en-US"/>
+        </w:rPr>
+        <w:t>grupo</w:t>
+      </w:r>
+      <w:proofErr w:type="spellEnd"/>
     </w:p>
     <w:p>
       <w:pPr>
@@ -673,7 +893,23 @@
         </w:numPr>
       </w:pPr>
       <w:r>
-        <w:t>Sudo groupdel dw -&gt; borrar g</w:t>
+        <w:t xml:space="preserve">Sudo </w:t>
+      </w:r>
+      <w:proofErr w:type="spellStart"/>
+      <w:r>
+        <w:t>groupdel</w:t>
+      </w:r>
+      <w:proofErr w:type="spellEnd"/>
+      <w:r>
+        <w:t xml:space="preserve"> </w:t>
+      </w:r>
+      <w:proofErr w:type="spellStart"/>
+      <w:r>
+        <w:t>dw</w:t>
+      </w:r>
+      <w:proofErr w:type="spellEnd"/>
+      <w:r>
+        <w:t xml:space="preserve"> -&gt; borrar g</w:t>
       </w:r>
       <w:r>
         <w:t>rupo</w:t>
@@ -687,8 +923,21 @@
           <w:numId w:val="6"/>
         </w:numPr>
       </w:pPr>
-      <w:r>
-        <w:t>Groups nombreUsusraio -&gt; lista los grupos de un usuario</w:t>
+      <w:proofErr w:type="spellStart"/>
+      <w:r>
+        <w:t>Groups</w:t>
+      </w:r>
+      <w:proofErr w:type="spellEnd"/>
+      <w:r>
+        <w:t xml:space="preserve"> </w:t>
+      </w:r>
+      <w:proofErr w:type="spellStart"/>
+      <w:r>
+        <w:t>nombreUsusraio</w:t>
+      </w:r>
+      <w:proofErr w:type="spellEnd"/>
+      <w:r>
+        <w:t xml:space="preserve"> -&gt; lista los grupos de un usuario</w:t>
       </w:r>
     </w:p>
     <w:p>
@@ -721,8 +970,21 @@
           <w:numId w:val="7"/>
         </w:numPr>
       </w:pPr>
-      <w:r>
-        <w:t>Ls -al /etc/X11</w:t>
+      <w:proofErr w:type="spellStart"/>
+      <w:r>
+        <w:t>Ls</w:t>
+      </w:r>
+      <w:proofErr w:type="spellEnd"/>
+      <w:r>
+        <w:t xml:space="preserve"> -al /</w:t>
+      </w:r>
+      <w:proofErr w:type="spellStart"/>
+      <w:r>
+        <w:t>etc</w:t>
+      </w:r>
+      <w:proofErr w:type="spellEnd"/>
+      <w:r>
+        <w:t>/X11</w:t>
       </w:r>
       <w:r>
         <w:t xml:space="preserve"> -&gt; lista los permisos de los archivos de un directorio</w:t>
@@ -736,8 +998,13 @@
           <w:numId w:val="7"/>
         </w:numPr>
       </w:pPr>
-      <w:r>
-        <w:t>Chmod -&gt; Cambiar los permisos que posee el archivo o directorio</w:t>
+      <w:proofErr w:type="spellStart"/>
+      <w:r>
+        <w:t>Chmod</w:t>
+      </w:r>
+      <w:proofErr w:type="spellEnd"/>
+      <w:r>
+        <w:t xml:space="preserve"> -&gt; Cambiar los permisos que posee el archivo o directorio</w:t>
       </w:r>
     </w:p>
     <w:p>
@@ -790,8 +1057,21 @@
           <w:numId w:val="7"/>
         </w:numPr>
       </w:pPr>
-      <w:r>
-        <w:t>Chown omar nomina.pdf -&gt; Cambia</w:t>
+      <w:proofErr w:type="spellStart"/>
+      <w:r>
+        <w:t>Chown</w:t>
+      </w:r>
+      <w:proofErr w:type="spellEnd"/>
+      <w:r>
+        <w:t xml:space="preserve"> </w:t>
+      </w:r>
+      <w:proofErr w:type="spellStart"/>
+      <w:r>
+        <w:t>omar</w:t>
+      </w:r>
+      <w:proofErr w:type="spellEnd"/>
+      <w:r>
+        <w:t xml:space="preserve"> nomina.pdf -&gt; Cambia</w:t>
       </w:r>
       <w:r>
         <w:t>r el prop</w:t>
@@ -808,20 +1088,24 @@
           <w:numId w:val="7"/>
         </w:numPr>
       </w:pPr>
-      <w:r>
-        <w:t xml:space="preserve">Chown omar </w:t>
-      </w:r>
-      <w:r>
-        <w:t xml:space="preserve"> -R dw2 -&gt;</w:t>
-      </w:r>
-      <w:r>
-        <w:t>Cambia el dueño del directorio</w:t>
-      </w:r>
+      <w:proofErr w:type="spellStart"/>
+      <w:r>
+        <w:t>Chown</w:t>
+      </w:r>
+      <w:proofErr w:type="spellEnd"/>
       <w:r>
         <w:t xml:space="preserve"> </w:t>
       </w:r>
-      <w:r>
-        <w:t>y su contenido de manera recursiva</w:t>
+      <w:proofErr w:type="spellStart"/>
+      <w:r>
+        <w:t>omar</w:t>
+      </w:r>
+      <w:proofErr w:type="spellEnd"/>
+      <w:r>
+        <w:t xml:space="preserve"> </w:t>
+      </w:r>
+      <w:r>
+        <w:t xml:space="preserve"> -R dw2 -&gt;Cambia el dueño del directorio y su contenido de manera recursiva</w:t>
       </w:r>
     </w:p>
     <w:p>
@@ -832,8 +1116,14 @@
           <w:numId w:val="7"/>
         </w:numPr>
       </w:pPr>
-      <w:r>
-        <w:t>Chgrp grupo1 nomina.pdf -&gt; Cambiar e</w:t>
+      <w:proofErr w:type="spellStart"/>
+      <w:r>
+        <w:lastRenderedPageBreak/>
+        <w:t>Chgrp</w:t>
+      </w:r>
+      <w:proofErr w:type="spellEnd"/>
+      <w:r>
+        <w:t xml:space="preserve"> grupo1 nomina.pdf -&gt; Cambiar e</w:t>
       </w:r>
       <w:r>
         <w:t>l grupo propietario de un fichero o directorio</w:t>
@@ -847,9 +1137,11 @@
           <w:numId w:val="7"/>
         </w:numPr>
       </w:pPr>
+      <w:proofErr w:type="spellStart"/>
       <w:r>
         <w:t>Umask</w:t>
       </w:r>
+      <w:proofErr w:type="spellEnd"/>
       <w:r>
         <w:t xml:space="preserve"> -&gt; permite ver los permisos por defecto que se le asigna a</w:t>
       </w:r>
@@ -876,7 +1168,6 @@
         <w:rPr>
           <w:noProof/>
         </w:rPr>
-        <w:lastRenderedPageBreak/>
         <w:drawing>
           <wp:inline distT="0" distB="0" distL="0" distR="0" wp14:anchorId="0AE4416E" wp14:editId="71AEBF52">
             <wp:extent cx="2575783" cy="1143099"/>
@@ -1073,19 +1364,55 @@
         <w:rPr>
           <w:lang w:val="en-US"/>
         </w:rPr>
-        <w:t>Grep texto_buscar fichero</w:t>
-      </w:r>
+        <w:t xml:space="preserve">Grep </w:t>
+      </w:r>
+      <w:proofErr w:type="spellStart"/>
       <w:r>
         <w:rPr>
           <w:lang w:val="en-US"/>
         </w:rPr>
+        <w:t>texto_buscar</w:t>
+      </w:r>
+      <w:proofErr w:type="spellEnd"/>
+      <w:r>
+        <w:rPr>
+          <w:lang w:val="en-US"/>
+        </w:rPr>
+        <w:t xml:space="preserve"> </w:t>
+      </w:r>
+      <w:proofErr w:type="spellStart"/>
+      <w:r>
+        <w:rPr>
+          <w:lang w:val="en-US"/>
+        </w:rPr>
+        <w:t>fichero</w:t>
+      </w:r>
+      <w:proofErr w:type="spellEnd"/>
+      <w:r>
+        <w:rPr>
+          <w:lang w:val="en-US"/>
+        </w:rPr>
         <w:t xml:space="preserve"> -&gt;</w:t>
       </w:r>
       <w:r>
         <w:rPr>
           <w:lang w:val="en-US"/>
         </w:rPr>
-        <w:t xml:space="preserve"> grep ordenador test_grep.txt</w:t>
+        <w:t xml:space="preserve"> grep </w:t>
+      </w:r>
+      <w:proofErr w:type="spellStart"/>
+      <w:r>
+        <w:rPr>
+          <w:lang w:val="en-US"/>
+        </w:rPr>
+        <w:t>ordenador</w:t>
+      </w:r>
+      <w:proofErr w:type="spellEnd"/>
+      <w:r>
+        <w:rPr>
+          <w:lang w:val="en-US"/>
+        </w:rPr>
+        <w:t xml:space="preserve"> test_grep.txt</w:t>
       </w:r>
     </w:p>
     <w:p>
@@ -1109,10 +1436,10 @@
         </w:numPr>
       </w:pPr>
       <w:r>
-        <w:t>-w -&gt; devuelve palabras compleats o que lo contenga</w:t>
-      </w:r>
-      <w:r>
-        <w:t>n, eje: es-&gt; esto y es</w:t>
+        <w:t>-w -&gt; devuelve palabras comple</w:t>
+      </w:r>
+      <w:r>
+        <w:t>ta</w:t>
       </w:r>
     </w:p>
     <w:p>
@@ -1144,6 +1471,7 @@
         <w:rPr>
           <w:noProof/>
         </w:rPr>
+        <w:lastRenderedPageBreak/>
         <w:drawing>
           <wp:inline distT="0" distB="0" distL="0" distR="0" wp14:anchorId="71FE1C5F" wp14:editId="4D076FED">
             <wp:extent cx="4351020" cy="1295482"/>
@@ -1202,8 +1530,68 @@
         </w:numPr>
       </w:pPr>
       <w:r>
-        <w:lastRenderedPageBreak/>
         <w:t>-n podemos ver la línea de fichero donde se ha encontrado el patrón</w:t>
+      </w:r>
+    </w:p>
+    <w:p>
+      <w:pPr>
+        <w:pStyle w:val="Prrafodelista"/>
+        <w:numPr>
+          <w:ilvl w:val="0"/>
+          <w:numId w:val="9"/>
+        </w:numPr>
+      </w:pPr>
+      <w:r>
+        <w:t>E</w:t>
+      </w:r>
+      <w:r>
+        <w:t xml:space="preserve">l punto </w:t>
+      </w:r>
+      <w:r>
+        <w:t xml:space="preserve">sirve </w:t>
+      </w:r>
+      <w:r>
+        <w:t>como comodín, sustituyendo un carácter</w:t>
+      </w:r>
+      <w:r>
+        <w:t xml:space="preserve">. </w:t>
+      </w:r>
+      <w:proofErr w:type="spellStart"/>
+      <w:r>
+        <w:t>Ej</w:t>
+      </w:r>
+      <w:proofErr w:type="spellEnd"/>
+      <w:r>
+        <w:t>: grep ‘</w:t>
+      </w:r>
+      <w:proofErr w:type="spellStart"/>
+      <w:r>
+        <w:t>e.t</w:t>
+      </w:r>
+      <w:proofErr w:type="spellEnd"/>
+      <w:r>
+        <w:t xml:space="preserve">’ </w:t>
+      </w:r>
+      <w:r>
+        <w:t>test_grep.txt -</w:t>
+      </w:r>
+      <w:r>
+        <w:t>&gt; devolvería</w:t>
+      </w:r>
+      <w:r>
+        <w:t xml:space="preserve"> esto</w:t>
+      </w:r>
+      <w:r>
+        <w:t>. En caso de querer poner un punto literal -&gt;</w:t>
+      </w:r>
+      <w:r>
+        <w:t xml:space="preserve"> </w:t>
+      </w:r>
+      <w:r>
+        <w:t>‘e\.o’</w:t>
+      </w:r>
+      <w:r>
+        <w:t xml:space="preserve"> </w:t>
       </w:r>
     </w:p>
     <w:p>
@@ -1260,7 +1648,181 @@
         </w:drawing>
       </w:r>
     </w:p>
-    <w:p/>
+    <w:p>
+      <w:pPr>
+        <w:rPr>
+          <w:b/>
+          <w:bCs/>
+        </w:rPr>
+      </w:pPr>
+      <w:proofErr w:type="spellStart"/>
+      <w:r>
+        <w:rPr>
+          <w:b/>
+          <w:bCs/>
+        </w:rPr>
+        <w:t>Crontab</w:t>
+      </w:r>
+      <w:proofErr w:type="spellEnd"/>
+      <w:r>
+        <w:rPr>
+          <w:b/>
+          <w:bCs/>
+        </w:rPr>
+        <w:t xml:space="preserve"> (automatizar):</w:t>
+      </w:r>
+    </w:p>
+    <w:p>
+      <w:pPr>
+        <w:pStyle w:val="Prrafodelista"/>
+        <w:numPr>
+          <w:ilvl w:val="0"/>
+          <w:numId w:val="10"/>
+        </w:numPr>
+      </w:pPr>
+      <w:proofErr w:type="spellStart"/>
+      <w:r>
+        <w:t>Crontab</w:t>
+      </w:r>
+      <w:proofErr w:type="spellEnd"/>
+      <w:r>
+        <w:t xml:space="preserve"> -l -&gt; Muestra los </w:t>
+      </w:r>
+      <w:proofErr w:type="spellStart"/>
+      <w:r>
+        <w:t>contab</w:t>
+      </w:r>
+      <w:r>
+        <w:t>s</w:t>
+      </w:r>
+      <w:proofErr w:type="spellEnd"/>
+      <w:r>
+        <w:t xml:space="preserve"> de un usuario</w:t>
+      </w:r>
+    </w:p>
+    <w:p>
+      <w:pPr>
+        <w:pStyle w:val="Prrafodelista"/>
+        <w:numPr>
+          <w:ilvl w:val="0"/>
+          <w:numId w:val="10"/>
+        </w:numPr>
+      </w:pPr>
+      <w:proofErr w:type="spellStart"/>
+      <w:r>
+        <w:t>Crontab</w:t>
+      </w:r>
+      <w:proofErr w:type="spellEnd"/>
+      <w:r>
+        <w:t xml:space="preserve"> -e -&gt; crea un </w:t>
+      </w:r>
+      <w:proofErr w:type="spellStart"/>
+      <w:r>
+        <w:t>crontab</w:t>
+      </w:r>
+      <w:proofErr w:type="spellEnd"/>
+    </w:p>
+    <w:p>
+      <w:pPr>
+        <w:pStyle w:val="Prrafodelista"/>
+        <w:numPr>
+          <w:ilvl w:val="0"/>
+          <w:numId w:val="10"/>
+        </w:numPr>
+      </w:pPr>
+      <w:proofErr w:type="spellStart"/>
+      <w:r>
+        <w:t>crontab</w:t>
+      </w:r>
+      <w:proofErr w:type="spellEnd"/>
+      <w:r>
+        <w:t xml:space="preserve"> -r</w:t>
+      </w:r>
+      <w:r>
+        <w:t xml:space="preserve"> -&gt; elimina todos los </w:t>
+      </w:r>
+      <w:proofErr w:type="spellStart"/>
+      <w:r>
+        <w:t>crontabs</w:t>
+      </w:r>
+      <w:proofErr w:type="spellEnd"/>
+      <w:r>
+        <w:t xml:space="preserve"> del usuario</w:t>
+      </w:r>
+    </w:p>
+    <w:p>
+      <w:r>
+        <w:drawing>
+          <wp:inline distT="0" distB="0" distL="0" distR="0" wp14:anchorId="56D12459" wp14:editId="47C3AB09">
+            <wp:extent cx="1699260" cy="1372782"/>
+            <wp:effectExtent l="0" t="0" r="0" b="0"/>
+            <wp:docPr id="1471689884" name="Imagen 1" descr="Interfaz de usuario gráfica, Texto, Aplicación&#10;&#10;Descripción generada automáticamente"/>
+            <wp:cNvGraphicFramePr>
+              <a:graphicFrameLocks xmlns:a="http://schemas.openxmlformats.org/drawingml/2006/main" noChangeAspect="1"/>
+            </wp:cNvGraphicFramePr>
+            <a:graphic xmlns:a="http://schemas.openxmlformats.org/drawingml/2006/main">
+              <a:graphicData uri="http://schemas.openxmlformats.org/drawingml/2006/picture">
+                <pic:pic xmlns:pic="http://schemas.openxmlformats.org/drawingml/2006/picture">
+                  <pic:nvPicPr>
+                    <pic:cNvPr id="1471689884" name="Imagen 1" descr="Interfaz de usuario gráfica, Texto, Aplicación&#10;&#10;Descripción generada automáticamente"/>
+                    <pic:cNvPicPr/>
+                  </pic:nvPicPr>
+                  <pic:blipFill>
+                    <a:blip r:embed="rId19"/>
+                    <a:stretch>
+                      <a:fillRect/>
+                    </a:stretch>
+                  </pic:blipFill>
+                  <pic:spPr>
+                    <a:xfrm>
+                      <a:off x="0" y="0"/>
+                      <a:ext cx="1715884" cy="1386212"/>
+                    </a:xfrm>
+                    <a:prstGeom prst="rect">
+                      <a:avLst/>
+                    </a:prstGeom>
+                  </pic:spPr>
+                </pic:pic>
+              </a:graphicData>
+            </a:graphic>
+          </wp:inline>
+        </w:drawing>
+      </w:r>
+      <w:r>
+        <w:t xml:space="preserve"> *</w:t>
+      </w:r>
+      <w:r>
+        <w:t xml:space="preserve"> </w:t>
+      </w:r>
+      <w:r>
+        <w:t>*</w:t>
+      </w:r>
+      <w:r>
+        <w:t xml:space="preserve"> </w:t>
+      </w:r>
+      <w:r>
+        <w:t>*</w:t>
+      </w:r>
+      <w:r>
+        <w:t xml:space="preserve"> * * echo &gt;&gt; /home/</w:t>
+      </w:r>
+      <w:proofErr w:type="spellStart"/>
+      <w:r>
+        <w:t>omar</w:t>
+      </w:r>
+      <w:proofErr w:type="spellEnd"/>
+      <w:r>
+        <w:t xml:space="preserve">/bar.txt -&gt; </w:t>
+      </w:r>
+      <w:proofErr w:type="spellStart"/>
+      <w:r>
+        <w:t>ecribe</w:t>
+      </w:r>
+      <w:proofErr w:type="spellEnd"/>
+      <w:r>
+        <w:t xml:space="preserve"> hola cada min</w:t>
+      </w:r>
+    </w:p>
     <w:p/>
     <w:sectPr>
       <w:pgSz w:w="11906" w:h="16838"/>
@@ -1890,6 +2452,119 @@
     </w:lvl>
   </w:abstractNum>
   <w:abstractNum w:abstractNumId="5" w15:restartNumberingAfterBreak="0">
+    <w:nsid w:val="654857D9"/>
+    <w:multiLevelType w:val="hybridMultilevel"/>
+    <w:tmpl w:val="D0E68592"/>
+    <w:lvl w:ilvl="0" w:tplc="0C0A0001">
+      <w:start w:val="1"/>
+      <w:numFmt w:val="bullet"/>
+      <w:lvlText w:val=""/>
+      <w:lvlJc w:val="left"/>
+      <w:pPr>
+        <w:ind w:left="720" w:hanging="360"/>
+      </w:pPr>
+      <w:rPr>
+        <w:rFonts w:ascii="Symbol" w:hAnsi="Symbol" w:hint="default"/>
+      </w:rPr>
+    </w:lvl>
+    <w:lvl w:ilvl="1" w:tplc="0C0A0003" w:tentative="1">
+      <w:start w:val="1"/>
+      <w:numFmt w:val="bullet"/>
+      <w:lvlText w:val="o"/>
+      <w:lvlJc w:val="left"/>
+      <w:pPr>
+        <w:ind w:left="1440" w:hanging="360"/>
+      </w:pPr>
+      <w:rPr>
+        <w:rFonts w:ascii="Courier New" w:hAnsi="Courier New" w:cs="Courier New" w:hint="default"/>
+      </w:rPr>
+    </w:lvl>
+    <w:lvl w:ilvl="2" w:tplc="0C0A0005" w:tentative="1">
+      <w:start w:val="1"/>
+      <w:numFmt w:val="bullet"/>
+      <w:lvlText w:val=""/>
+      <w:lvlJc w:val="left"/>
+      <w:pPr>
+        <w:ind w:left="2160" w:hanging="360"/>
+      </w:pPr>
+      <w:rPr>
+        <w:rFonts w:ascii="Wingdings" w:hAnsi="Wingdings" w:hint="default"/>
+      </w:rPr>
+    </w:lvl>
+    <w:lvl w:ilvl="3" w:tplc="0C0A0001" w:tentative="1">
+      <w:start w:val="1"/>
+      <w:numFmt w:val="bullet"/>
+      <w:lvlText w:val=""/>
+      <w:lvlJc w:val="left"/>
+      <w:pPr>
+        <w:ind w:left="2880" w:hanging="360"/>
+      </w:pPr>
+      <w:rPr>
+        <w:rFonts w:ascii="Symbol" w:hAnsi="Symbol" w:hint="default"/>
+      </w:rPr>
+    </w:lvl>
+    <w:lvl w:ilvl="4" w:tplc="0C0A0003" w:tentative="1">
+      <w:start w:val="1"/>
+      <w:numFmt w:val="bullet"/>
+      <w:lvlText w:val="o"/>
+      <w:lvlJc w:val="left"/>
+      <w:pPr>
+        <w:ind w:left="3600" w:hanging="360"/>
+      </w:pPr>
+      <w:rPr>
+        <w:rFonts w:ascii="Courier New" w:hAnsi="Courier New" w:cs="Courier New" w:hint="default"/>
+      </w:rPr>
+    </w:lvl>
+    <w:lvl w:ilvl="5" w:tplc="0C0A0005" w:tentative="1">
+      <w:start w:val="1"/>
+      <w:numFmt w:val="bullet"/>
+      <w:lvlText w:val=""/>
+      <w:lvlJc w:val="left"/>
+      <w:pPr>
+        <w:ind w:left="4320" w:hanging="360"/>
+      </w:pPr>
+      <w:rPr>
+        <w:rFonts w:ascii="Wingdings" w:hAnsi="Wingdings" w:hint="default"/>
+      </w:rPr>
+    </w:lvl>
+    <w:lvl w:ilvl="6" w:tplc="0C0A0001" w:tentative="1">
+      <w:start w:val="1"/>
+      <w:numFmt w:val="bullet"/>
+      <w:lvlText w:val=""/>
+      <w:lvlJc w:val="left"/>
+      <w:pPr>
+        <w:ind w:left="5040" w:hanging="360"/>
+      </w:pPr>
+      <w:rPr>
+        <w:rFonts w:ascii="Symbol" w:hAnsi="Symbol" w:hint="default"/>
+      </w:rPr>
+    </w:lvl>
+    <w:lvl w:ilvl="7" w:tplc="0C0A0003" w:tentative="1">
+      <w:start w:val="1"/>
+      <w:numFmt w:val="bullet"/>
+      <w:lvlText w:val="o"/>
+      <w:lvlJc w:val="left"/>
+      <w:pPr>
+        <w:ind w:left="5760" w:hanging="360"/>
+      </w:pPr>
+      <w:rPr>
+        <w:rFonts w:ascii="Courier New" w:hAnsi="Courier New" w:cs="Courier New" w:hint="default"/>
+      </w:rPr>
+    </w:lvl>
+    <w:lvl w:ilvl="8" w:tplc="0C0A0005" w:tentative="1">
+      <w:start w:val="1"/>
+      <w:numFmt w:val="bullet"/>
+      <w:lvlText w:val=""/>
+      <w:lvlJc w:val="left"/>
+      <w:pPr>
+        <w:ind w:left="6480" w:hanging="360"/>
+      </w:pPr>
+      <w:rPr>
+        <w:rFonts w:ascii="Wingdings" w:hAnsi="Wingdings" w:hint="default"/>
+      </w:rPr>
+    </w:lvl>
+  </w:abstractNum>
+  <w:abstractNum w:abstractNumId="6" w15:restartNumberingAfterBreak="0">
     <w:nsid w:val="6C053C45"/>
     <w:multiLevelType w:val="hybridMultilevel"/>
     <w:tmpl w:val="D000054A"/>
@@ -2002,7 +2677,7 @@
       </w:rPr>
     </w:lvl>
   </w:abstractNum>
-  <w:abstractNum w:abstractNumId="6" w15:restartNumberingAfterBreak="0">
+  <w:abstractNum w:abstractNumId="7" w15:restartNumberingAfterBreak="0">
     <w:nsid w:val="6D5223C0"/>
     <w:multiLevelType w:val="hybridMultilevel"/>
     <w:tmpl w:val="74BA61D6"/>
@@ -2115,7 +2790,7 @@
       </w:rPr>
     </w:lvl>
   </w:abstractNum>
-  <w:abstractNum w:abstractNumId="7" w15:restartNumberingAfterBreak="0">
+  <w:abstractNum w:abstractNumId="8" w15:restartNumberingAfterBreak="0">
     <w:nsid w:val="765D2849"/>
     <w:multiLevelType w:val="hybridMultilevel"/>
     <w:tmpl w:val="7F64C1B0"/>
@@ -2228,7 +2903,7 @@
       </w:rPr>
     </w:lvl>
   </w:abstractNum>
-  <w:abstractNum w:abstractNumId="8" w15:restartNumberingAfterBreak="0">
+  <w:abstractNum w:abstractNumId="9" w15:restartNumberingAfterBreak="0">
     <w:nsid w:val="7DF56E64"/>
     <w:multiLevelType w:val="hybridMultilevel"/>
     <w:tmpl w:val="882ED8D2"/>
@@ -2345,7 +3020,7 @@
     <w:abstractNumId w:val="1"/>
   </w:num>
   <w:num w:numId="2" w16cid:durableId="589658499">
-    <w:abstractNumId w:val="6"/>
+    <w:abstractNumId w:val="7"/>
   </w:num>
   <w:num w:numId="3" w16cid:durableId="162554007">
     <w:abstractNumId w:val="4"/>
@@ -2354,19 +3029,22 @@
     <w:abstractNumId w:val="2"/>
   </w:num>
   <w:num w:numId="5" w16cid:durableId="137648707">
-    <w:abstractNumId w:val="8"/>
+    <w:abstractNumId w:val="9"/>
   </w:num>
   <w:num w:numId="6" w16cid:durableId="1075543282">
     <w:abstractNumId w:val="0"/>
   </w:num>
   <w:num w:numId="7" w16cid:durableId="1018853950">
-    <w:abstractNumId w:val="5"/>
+    <w:abstractNumId w:val="6"/>
   </w:num>
   <w:num w:numId="8" w16cid:durableId="211617450">
     <w:abstractNumId w:val="3"/>
   </w:num>
   <w:num w:numId="9" w16cid:durableId="1980644031">
-    <w:abstractNumId w:val="7"/>
+    <w:abstractNumId w:val="8"/>
+  </w:num>
+  <w:num w:numId="10" w16cid:durableId="1803645321">
+    <w:abstractNumId w:val="5"/>
   </w:num>
 </w:numbering>
 </file>
